--- a/Задание по Git.docx
+++ b/Задание по Git.docx
@@ -128,14 +128,7 @@
           <w:i/>
           <w:lang w:val="en-US"/>
         </w:rPr>
-        <w:t>gi</w:t>
-      </w:r>
-      <w:r>
-        <w:rPr>
-          <w:i/>
-          <w:lang w:val="en-US"/>
-        </w:rPr>
-        <w:t>t</w:t>
+        <w:t>git</w:t>
       </w:r>
       <w:proofErr w:type="spellEnd"/>
       <w:r>
@@ -309,13 +302,7 @@
         <w:rPr>
           <w:i/>
         </w:rPr>
-        <w:t>cl</w:t>
-      </w:r>
-      <w:r>
-        <w:rPr>
-          <w:i/>
-        </w:rPr>
-        <w:t>one</w:t>
+        <w:t>clone</w:t>
       </w:r>
       <w:proofErr w:type="spellEnd"/>
       <w:r>
@@ -470,10 +457,7 @@
         <w:ind w:hanging="360"/>
       </w:pPr>
       <w:r>
-        <w:t>Пишем решение задачи, чтобы т</w:t>
-      </w:r>
-      <w:r>
-        <w:t>есты проходили (ссылка на задачу находится в файле README.md)</w:t>
+        <w:t>Пишем решение задачи, чтобы тесты проходили (ссылка на задачу находится в файле README.md)</w:t>
       </w:r>
     </w:p>
     <w:p>
@@ -647,147 +631,6 @@
         </w:numPr>
         <w:ind w:hanging="360"/>
       </w:pPr>
-      <w:r>
-        <w:rPr>
-          <w:lang w:val="en-US"/>
-        </w:rPr>
-        <w:t>12</w:t>
-      </w:r>
-    </w:p>
-    <w:p>
-      <w:pPr>
-        <w:numPr>
-          <w:ilvl w:val="0"/>
-          <w:numId w:val="1"/>
-        </w:numPr>
-        <w:ind w:hanging="360"/>
-      </w:pPr>
-      <w:r>
-        <w:rPr>
-          <w:lang w:val="en-US"/>
-        </w:rPr>
-        <w:t>132</w:t>
-      </w:r>
-    </w:p>
-    <w:p>
-      <w:pPr>
-        <w:numPr>
-          <w:ilvl w:val="0"/>
-          <w:numId w:val="1"/>
-        </w:numPr>
-        <w:ind w:hanging="360"/>
-      </w:pPr>
-      <w:r>
-        <w:rPr>
-          <w:lang w:val="en-US"/>
-        </w:rPr>
-        <w:t>132</w:t>
-      </w:r>
-    </w:p>
-    <w:p>
-      <w:pPr>
-        <w:numPr>
-          <w:ilvl w:val="0"/>
-          <w:numId w:val="1"/>
-        </w:numPr>
-        <w:ind w:hanging="360"/>
-      </w:pPr>
-      <w:r>
-        <w:rPr>
-          <w:lang w:val="en-US"/>
-        </w:rPr>
-        <w:t>132</w:t>
-      </w:r>
-    </w:p>
-    <w:p>
-      <w:pPr>
-        <w:numPr>
-          <w:ilvl w:val="0"/>
-          <w:numId w:val="1"/>
-        </w:numPr>
-        <w:ind w:hanging="360"/>
-      </w:pPr>
-      <w:r>
-        <w:rPr>
-          <w:lang w:val="en-US"/>
-        </w:rPr>
-        <w:t>123</w:t>
-      </w:r>
-    </w:p>
-    <w:p>
-      <w:pPr>
-        <w:numPr>
-          <w:ilvl w:val="0"/>
-          <w:numId w:val="1"/>
-        </w:numPr>
-        <w:ind w:hanging="360"/>
-      </w:pPr>
-      <w:r>
-        <w:rPr>
-          <w:lang w:val="en-US"/>
-        </w:rPr>
-        <w:t>12</w:t>
-      </w:r>
-    </w:p>
-    <w:p>
-      <w:pPr>
-        <w:numPr>
-          <w:ilvl w:val="0"/>
-          <w:numId w:val="1"/>
-        </w:numPr>
-        <w:ind w:hanging="360"/>
-      </w:pPr>
-      <w:r>
-        <w:rPr>
-          <w:lang w:val="en-US"/>
-        </w:rPr>
-        <w:t>3</w:t>
-      </w:r>
-    </w:p>
-    <w:p>
-      <w:pPr>
-        <w:numPr>
-          <w:ilvl w:val="0"/>
-          <w:numId w:val="1"/>
-        </w:numPr>
-        <w:ind w:hanging="360"/>
-      </w:pPr>
-      <w:r>
-        <w:rPr>
-          <w:lang w:val="en-US"/>
-        </w:rPr>
-        <w:t>423</w:t>
-      </w:r>
-    </w:p>
-    <w:p>
-      <w:pPr>
-        <w:numPr>
-          <w:ilvl w:val="0"/>
-          <w:numId w:val="1"/>
-        </w:numPr>
-        <w:ind w:hanging="360"/>
-      </w:pPr>
-      <w:r>
-        <w:rPr>
-          <w:lang w:val="en-US"/>
-        </w:rPr>
-        <w:t>53</w:t>
-      </w:r>
-    </w:p>
-    <w:p>
-      <w:pPr>
-        <w:numPr>
-          <w:ilvl w:val="0"/>
-          <w:numId w:val="1"/>
-        </w:numPr>
-        <w:ind w:hanging="360"/>
-      </w:pPr>
-      <w:r>
-        <w:rPr>
-          <w:lang w:val="en-US"/>
-        </w:rPr>
-        <w:t>46</w:t>
-      </w:r>
       <w:bookmarkStart w:id="1" w:name="_GoBack"/>
       <w:bookmarkEnd w:id="1"/>
     </w:p>
